--- a/Thesis-try edition.docx
+++ b/Thesis-try edition.docx
@@ -42,7 +42,7 @@
           <v:shape id="_x0000_i1025" type="#_x0000_t75" style="width:303.9pt;height:78pt" o:ole="">
             <v:imagedata r:id="rId8" o:title="" gain="69719f" blacklevel="1966f" grayscale="t" bilevel="t"/>
           </v:shape>
-          <o:OLEObject Type="Embed" ProgID="图像.文件" ShapeID="_x0000_i1025" DrawAspect="Content" ObjectID="_1713445855" r:id="rId9"/>
+          <o:OLEObject Type="Embed" ProgID="图像.文件" ShapeID="_x0000_i1025" DrawAspect="Content" ObjectID="_1713471857" r:id="rId9"/>
         </w:object>
       </w:r>
     </w:p>
@@ -5842,8 +5842,13 @@
         <w:t>The first advantage</w:t>
       </w:r>
       <w:r>
-        <w:t xml:space="preserve"> is to raise the accuracy of recommendation system</w:t>
-      </w:r>
+        <w:t xml:space="preserve"> is to </w:t>
+      </w:r>
+      <w:bookmarkStart w:id="7" w:name="_Hlk102853599"/>
+      <w:r>
+        <w:t>raise the accuracy of recommendation system</w:t>
+      </w:r>
+      <w:bookmarkEnd w:id="7"/>
       <w:r>
         <w:t xml:space="preserve">. The </w:t>
       </w:r>
@@ -6782,19 +6787,19 @@
       <w:r>
         <w:t xml:space="preserve"> (</w:t>
       </w:r>
-      <w:commentRangeStart w:id="7"/>
+      <w:commentRangeStart w:id="8"/>
       <w:proofErr w:type="spellStart"/>
       <w:r>
         <w:t>xxxx</w:t>
       </w:r>
-      <w:commentRangeEnd w:id="7"/>
+      <w:commentRangeEnd w:id="8"/>
       <w:proofErr w:type="spellEnd"/>
       <w:r>
         <w:rPr>
           <w:rStyle w:val="af9"/>
           <w:color w:val="auto"/>
         </w:rPr>
-        <w:commentReference w:id="7"/>
+        <w:commentReference w:id="8"/>
       </w:r>
       <w:r>
         <w:t>)</w:t>
@@ -6805,19 +6810,19 @@
       <w:r>
         <w:t xml:space="preserve"> (</w:t>
       </w:r>
-      <w:commentRangeStart w:id="8"/>
+      <w:commentRangeStart w:id="9"/>
       <w:proofErr w:type="spellStart"/>
       <w:r>
         <w:t>xxxx</w:t>
       </w:r>
-      <w:commentRangeEnd w:id="8"/>
+      <w:commentRangeEnd w:id="9"/>
       <w:proofErr w:type="spellEnd"/>
       <w:r>
         <w:rPr>
           <w:rStyle w:val="af9"/>
           <w:color w:val="auto"/>
         </w:rPr>
-        <w:commentReference w:id="8"/>
+        <w:commentReference w:id="9"/>
       </w:r>
       <w:r>
         <w:t>)</w:t>
@@ -7937,14 +7942,27 @@
       <w:r>
         <w:t xml:space="preserve">Figure </w:t>
       </w:r>
-      <w:fldSimple w:instr=" SEQ Figure \* ARABIC ">
-        <w:r>
-          <w:rPr>
-            <w:noProof/>
-          </w:rPr>
-          <w:t>3</w:t>
-        </w:r>
-      </w:fldSimple>
+      <w:r>
+        <w:fldChar w:fldCharType="begin"/>
+      </w:r>
+      <w:r>
+        <w:instrText xml:space="preserve"> SEQ Figure \* ARABIC </w:instrText>
+      </w:r>
+      <w:r>
+        <w:fldChar w:fldCharType="separate"/>
+      </w:r>
+      <w:r>
+        <w:rPr>
+          <w:noProof/>
+        </w:rPr>
+        <w:t>3</w:t>
+      </w:r>
+      <w:r>
+        <w:rPr>
+          <w:noProof/>
+        </w:rPr>
+        <w:fldChar w:fldCharType="end"/>
+      </w:r>
       <w:r>
         <w:t xml:space="preserve"> Matrix of user rating data</w:t>
       </w:r>
@@ -8060,27 +8078,14 @@
                             <w:r>
                               <w:t xml:space="preserve">Figure </w:t>
                             </w:r>
-                            <w:r>
-                              <w:fldChar w:fldCharType="begin"/>
-                            </w:r>
-                            <w:r>
-                              <w:instrText xml:space="preserve"> SEQ Figure \* ARABIC </w:instrText>
-                            </w:r>
-                            <w:r>
-                              <w:fldChar w:fldCharType="separate"/>
-                            </w:r>
-                            <w:r>
-                              <w:rPr>
-                                <w:noProof/>
-                              </w:rPr>
-                              <w:t>4</w:t>
-                            </w:r>
-                            <w:r>
-                              <w:rPr>
-                                <w:noProof/>
-                              </w:rPr>
-                              <w:fldChar w:fldCharType="end"/>
-                            </w:r>
+                            <w:fldSimple w:instr=" SEQ Figure \* ARABIC ">
+                              <w:r>
+                                <w:rPr>
+                                  <w:noProof/>
+                                </w:rPr>
+                                <w:t>4</w:t>
+                              </w:r>
+                            </w:fldSimple>
                             <w:r>
                               <w:t xml:space="preserve"> User-based collaborative filtering algorithm flow chart</w:t>
                             </w:r>
@@ -8124,27 +8129,14 @@
                       <w:r>
                         <w:t xml:space="preserve">Figure </w:t>
                       </w:r>
-                      <w:r>
-                        <w:fldChar w:fldCharType="begin"/>
-                      </w:r>
-                      <w:r>
-                        <w:instrText xml:space="preserve"> SEQ Figure \* ARABIC </w:instrText>
-                      </w:r>
-                      <w:r>
-                        <w:fldChar w:fldCharType="separate"/>
-                      </w:r>
-                      <w:r>
-                        <w:rPr>
-                          <w:noProof/>
-                        </w:rPr>
-                        <w:t>4</w:t>
-                      </w:r>
-                      <w:r>
-                        <w:rPr>
-                          <w:noProof/>
-                        </w:rPr>
-                        <w:fldChar w:fldCharType="end"/>
-                      </w:r>
+                      <w:fldSimple w:instr=" SEQ Figure \* ARABIC ">
+                        <w:r>
+                          <w:rPr>
+                            <w:noProof/>
+                          </w:rPr>
+                          <w:t>4</w:t>
+                        </w:r>
+                      </w:fldSimple>
                       <w:r>
                         <w:t xml:space="preserve"> User-based collaborative filtering algorithm flow chart</w:t>
                       </w:r>
@@ -8224,19 +8216,19 @@
       <w:r>
         <w:t>(</w:t>
       </w:r>
-      <w:commentRangeStart w:id="9"/>
+      <w:commentRangeStart w:id="10"/>
       <w:proofErr w:type="spellStart"/>
       <w:r>
         <w:t>xxxx</w:t>
       </w:r>
-      <w:commentRangeEnd w:id="9"/>
+      <w:commentRangeEnd w:id="10"/>
       <w:proofErr w:type="spellEnd"/>
       <w:r>
         <w:rPr>
           <w:rStyle w:val="af9"/>
           <w:color w:val="auto"/>
         </w:rPr>
-        <w:commentReference w:id="9"/>
+        <w:commentReference w:id="10"/>
       </w:r>
       <w:r>
         <w:t>)</w:t>
@@ -8390,11 +8382,11 @@
         </w:rPr>
         <w:t xml:space="preserve">  </w:t>
       </w:r>
-      <w:bookmarkStart w:id="10" w:name="_Hlk101435803"/>
+      <w:bookmarkStart w:id="11" w:name="_Hlk101435803"/>
       <w:r>
         <w:t>Conventional similarity measurement</w:t>
       </w:r>
-      <w:bookmarkEnd w:id="10"/>
+      <w:bookmarkEnd w:id="11"/>
       <w:r>
         <w:t xml:space="preserve"> method</w:t>
       </w:r>
@@ -8686,7 +8678,7 @@
       <w:r>
         <w:t xml:space="preserve"> between </w:t>
       </w:r>
-      <w:bookmarkStart w:id="11" w:name="_Hlk101441519"/>
+      <w:bookmarkStart w:id="12" w:name="_Hlk101441519"/>
       <w:r>
         <w:t>user</w:t>
       </w:r>
@@ -8716,7 +8708,7 @@
         </w:rPr>
         <w:t>j</w:t>
       </w:r>
-      <w:bookmarkEnd w:id="11"/>
+      <w:bookmarkEnd w:id="12"/>
       <w:r>
         <w:rPr>
           <w:i/>
@@ -9021,7 +9013,7 @@
         <w:tab/>
         <w:t>Correlation similarity is that set</w:t>
       </w:r>
-      <w:bookmarkStart w:id="12" w:name="_Hlk101447980"/>
+      <w:bookmarkStart w:id="13" w:name="_Hlk101447980"/>
       <w:r>
         <w:t xml:space="preserve"> </w:t>
       </w:r>
@@ -9094,7 +9086,7 @@
       <w:r>
         <w:t>.</w:t>
       </w:r>
-      <w:bookmarkEnd w:id="12"/>
+      <w:bookmarkEnd w:id="13"/>
       <w:r>
         <w:t xml:space="preserve"> Then, the similarity </w:t>
       </w:r>
@@ -11145,7 +11137,7 @@
       <w:pPr>
         <w:pStyle w:val="10"/>
       </w:pPr>
-      <w:bookmarkStart w:id="13" w:name="_Hlk101801325"/>
+      <w:bookmarkStart w:id="14" w:name="_Hlk101801325"/>
       <w:r>
         <w:t>3.</w:t>
       </w:r>
@@ -11162,7 +11154,7 @@
         <w:t>The construction of knowledge graph</w:t>
       </w:r>
     </w:p>
-    <w:bookmarkEnd w:id="13"/>
+    <w:bookmarkEnd w:id="14"/>
     <w:p>
       <w:pPr>
         <w:pStyle w:val="af2"/>
@@ -11321,14 +11313,27 @@
                             <w:r>
                               <w:t xml:space="preserve">Figure </w:t>
                             </w:r>
-                            <w:fldSimple w:instr=" SEQ Figure \* ARABIC ">
-                              <w:r>
-                                <w:rPr>
-                                  <w:noProof/>
-                                </w:rPr>
-                                <w:t>5</w:t>
-                              </w:r>
-                            </w:fldSimple>
+                            <w:r>
+                              <w:fldChar w:fldCharType="begin"/>
+                            </w:r>
+                            <w:r>
+                              <w:instrText xml:space="preserve"> SEQ Figure \* ARABIC </w:instrText>
+                            </w:r>
+                            <w:r>
+                              <w:fldChar w:fldCharType="separate"/>
+                            </w:r>
+                            <w:r>
+                              <w:rPr>
+                                <w:noProof/>
+                              </w:rPr>
+                              <w:t>5</w:t>
+                            </w:r>
+                            <w:r>
+                              <w:rPr>
+                                <w:noProof/>
+                              </w:rPr>
+                              <w:fldChar w:fldCharType="end"/>
+                            </w:r>
                             <w:r>
                               <w:t xml:space="preserve"> Knowledge graph</w:t>
                             </w:r>
@@ -11375,14 +11380,27 @@
                       <w:r>
                         <w:t xml:space="preserve">Figure </w:t>
                       </w:r>
-                      <w:fldSimple w:instr=" SEQ Figure \* ARABIC ">
-                        <w:r>
-                          <w:rPr>
-                            <w:noProof/>
-                          </w:rPr>
-                          <w:t>5</w:t>
-                        </w:r>
-                      </w:fldSimple>
+                      <w:r>
+                        <w:fldChar w:fldCharType="begin"/>
+                      </w:r>
+                      <w:r>
+                        <w:instrText xml:space="preserve"> SEQ Figure \* ARABIC </w:instrText>
+                      </w:r>
+                      <w:r>
+                        <w:fldChar w:fldCharType="separate"/>
+                      </w:r>
+                      <w:r>
+                        <w:rPr>
+                          <w:noProof/>
+                        </w:rPr>
+                        <w:t>5</w:t>
+                      </w:r>
+                      <w:r>
+                        <w:rPr>
+                          <w:noProof/>
+                        </w:rPr>
+                        <w:fldChar w:fldCharType="end"/>
+                      </w:r>
                       <w:r>
                         <w:t xml:space="preserve"> Knowledge graph</w:t>
                       </w:r>
@@ -12251,7 +12269,7 @@
       <w:pPr>
         <w:pStyle w:val="10"/>
       </w:pPr>
-      <w:bookmarkStart w:id="14" w:name="_Hlk101817252"/>
+      <w:bookmarkStart w:id="15" w:name="_Hlk101817252"/>
       <w:r>
         <w:t>4.1</w:t>
       </w:r>
@@ -12277,7 +12295,7 @@
         <w:t xml:space="preserve"> knowledge graph</w:t>
       </w:r>
     </w:p>
-    <w:bookmarkEnd w:id="14"/>
+    <w:bookmarkEnd w:id="15"/>
     <w:p>
       <w:pPr>
         <w:pStyle w:val="af2"/>
@@ -12339,14 +12357,27 @@
                             <w:r>
                               <w:t xml:space="preserve">Figure </w:t>
                             </w:r>
-                            <w:fldSimple w:instr=" SEQ Figure \* ARABIC ">
-                              <w:r>
-                                <w:rPr>
-                                  <w:noProof/>
-                                </w:rPr>
-                                <w:t>6</w:t>
-                              </w:r>
-                            </w:fldSimple>
+                            <w:r>
+                              <w:fldChar w:fldCharType="begin"/>
+                            </w:r>
+                            <w:r>
+                              <w:instrText xml:space="preserve"> SEQ Figure \* ARABIC </w:instrText>
+                            </w:r>
+                            <w:r>
+                              <w:fldChar w:fldCharType="separate"/>
+                            </w:r>
+                            <w:r>
+                              <w:rPr>
+                                <w:noProof/>
+                              </w:rPr>
+                              <w:t>6</w:t>
+                            </w:r>
+                            <w:r>
+                              <w:rPr>
+                                <w:noProof/>
+                              </w:rPr>
+                              <w:fldChar w:fldCharType="end"/>
+                            </w:r>
                             <w:r>
                               <w:t xml:space="preserve"> Basic elements a movie contains</w:t>
                             </w:r>
@@ -12383,14 +12414,27 @@
                       <w:r>
                         <w:t xml:space="preserve">Figure </w:t>
                       </w:r>
-                      <w:fldSimple w:instr=" SEQ Figure \* ARABIC ">
-                        <w:r>
-                          <w:rPr>
-                            <w:noProof/>
-                          </w:rPr>
-                          <w:t>6</w:t>
-                        </w:r>
-                      </w:fldSimple>
+                      <w:r>
+                        <w:fldChar w:fldCharType="begin"/>
+                      </w:r>
+                      <w:r>
+                        <w:instrText xml:space="preserve"> SEQ Figure \* ARABIC </w:instrText>
+                      </w:r>
+                      <w:r>
+                        <w:fldChar w:fldCharType="separate"/>
+                      </w:r>
+                      <w:r>
+                        <w:rPr>
+                          <w:noProof/>
+                        </w:rPr>
+                        <w:t>6</w:t>
+                      </w:r>
+                      <w:r>
+                        <w:rPr>
+                          <w:noProof/>
+                        </w:rPr>
+                        <w:fldChar w:fldCharType="end"/>
+                      </w:r>
                       <w:r>
                         <w:t xml:space="preserve"> Basic elements a movie contains</w:t>
                       </w:r>
@@ -12627,27 +12671,14 @@
                             <w:r>
                               <w:t xml:space="preserve">Figure </w:t>
                             </w:r>
-                            <w:r>
-                              <w:fldChar w:fldCharType="begin"/>
-                            </w:r>
-                            <w:r>
-                              <w:instrText xml:space="preserve"> SEQ Figure \* ARABIC </w:instrText>
-                            </w:r>
-                            <w:r>
-                              <w:fldChar w:fldCharType="separate"/>
-                            </w:r>
-                            <w:r>
-                              <w:rPr>
-                                <w:noProof/>
-                              </w:rPr>
-                              <w:t>7</w:t>
-                            </w:r>
-                            <w:r>
-                              <w:rPr>
-                                <w:noProof/>
-                              </w:rPr>
-                              <w:fldChar w:fldCharType="end"/>
-                            </w:r>
+                            <w:fldSimple w:instr=" SEQ Figure \* ARABIC ">
+                              <w:r>
+                                <w:rPr>
+                                  <w:noProof/>
+                                </w:rPr>
+                                <w:t>7</w:t>
+                              </w:r>
+                            </w:fldSimple>
                             <w:r>
                               <w:t xml:space="preserve"> Movie ontology</w:t>
                             </w:r>
@@ -12684,27 +12715,14 @@
                       <w:r>
                         <w:t xml:space="preserve">Figure </w:t>
                       </w:r>
-                      <w:r>
-                        <w:fldChar w:fldCharType="begin"/>
-                      </w:r>
-                      <w:r>
-                        <w:instrText xml:space="preserve"> SEQ Figure \* ARABIC </w:instrText>
-                      </w:r>
-                      <w:r>
-                        <w:fldChar w:fldCharType="separate"/>
-                      </w:r>
-                      <w:r>
-                        <w:rPr>
-                          <w:noProof/>
-                        </w:rPr>
-                        <w:t>7</w:t>
-                      </w:r>
-                      <w:r>
-                        <w:rPr>
-                          <w:noProof/>
-                        </w:rPr>
-                        <w:fldChar w:fldCharType="end"/>
-                      </w:r>
+                      <w:fldSimple w:instr=" SEQ Figure \* ARABIC ">
+                        <w:r>
+                          <w:rPr>
+                            <w:noProof/>
+                          </w:rPr>
+                          <w:t>7</w:t>
+                        </w:r>
+                      </w:fldSimple>
                       <w:r>
                         <w:t xml:space="preserve"> Movie ontology</w:t>
                       </w:r>
@@ -12784,19 +12802,19 @@
       <w:r>
         <w:t xml:space="preserve"> (</w:t>
       </w:r>
-      <w:commentRangeStart w:id="15"/>
+      <w:commentRangeStart w:id="16"/>
       <w:proofErr w:type="spellStart"/>
       <w:r>
         <w:t>xxxx</w:t>
       </w:r>
-      <w:commentRangeEnd w:id="15"/>
+      <w:commentRangeEnd w:id="16"/>
       <w:proofErr w:type="spellEnd"/>
       <w:r>
         <w:rPr>
           <w:rStyle w:val="af9"/>
           <w:color w:val="auto"/>
         </w:rPr>
-        <w:commentReference w:id="15"/>
+        <w:commentReference w:id="16"/>
       </w:r>
       <w:r>
         <w:t>)</w:t>
@@ -12994,19 +13012,19 @@
       <w:r>
         <w:t>According to (</w:t>
       </w:r>
-      <w:commentRangeStart w:id="16"/>
+      <w:commentRangeStart w:id="17"/>
       <w:proofErr w:type="spellStart"/>
       <w:r>
         <w:t>xxxx</w:t>
       </w:r>
-      <w:commentRangeEnd w:id="16"/>
+      <w:commentRangeEnd w:id="17"/>
       <w:proofErr w:type="spellEnd"/>
       <w:r>
         <w:rPr>
           <w:rStyle w:val="af9"/>
           <w:color w:val="auto"/>
         </w:rPr>
-        <w:commentReference w:id="16"/>
+        <w:commentReference w:id="17"/>
       </w:r>
       <w:r>
         <w:t>)</w:t>
@@ -13325,27 +13343,14 @@
                             <w:r>
                               <w:t xml:space="preserve">Figure </w:t>
                             </w:r>
-                            <w:r>
-                              <w:fldChar w:fldCharType="begin"/>
-                            </w:r>
-                            <w:r>
-                              <w:instrText xml:space="preserve"> SEQ Figure \* ARABIC </w:instrText>
-                            </w:r>
-                            <w:r>
-                              <w:fldChar w:fldCharType="separate"/>
-                            </w:r>
-                            <w:r>
-                              <w:rPr>
-                                <w:noProof/>
-                              </w:rPr>
-                              <w:t>8</w:t>
-                            </w:r>
-                            <w:r>
-                              <w:rPr>
-                                <w:noProof/>
-                              </w:rPr>
-                              <w:fldChar w:fldCharType="end"/>
-                            </w:r>
+                            <w:fldSimple w:instr=" SEQ Figure \* ARABIC ">
+                              <w:r>
+                                <w:rPr>
+                                  <w:noProof/>
+                                </w:rPr>
+                                <w:t>8</w:t>
+                              </w:r>
+                            </w:fldSimple>
                             <w:r>
                               <w:t xml:space="preserve"> Movie domain entity class definition</w:t>
                             </w:r>
@@ -13389,27 +13394,14 @@
                       <w:r>
                         <w:t xml:space="preserve">Figure </w:t>
                       </w:r>
-                      <w:r>
-                        <w:fldChar w:fldCharType="begin"/>
-                      </w:r>
-                      <w:r>
-                        <w:instrText xml:space="preserve"> SEQ Figure \* ARABIC </w:instrText>
-                      </w:r>
-                      <w:r>
-                        <w:fldChar w:fldCharType="separate"/>
-                      </w:r>
-                      <w:r>
-                        <w:rPr>
-                          <w:noProof/>
-                        </w:rPr>
-                        <w:t>8</w:t>
-                      </w:r>
-                      <w:r>
-                        <w:rPr>
-                          <w:noProof/>
-                        </w:rPr>
-                        <w:fldChar w:fldCharType="end"/>
-                      </w:r>
+                      <w:fldSimple w:instr=" SEQ Figure \* ARABIC ">
+                        <w:r>
+                          <w:rPr>
+                            <w:noProof/>
+                          </w:rPr>
+                          <w:t>8</w:t>
+                        </w:r>
+                      </w:fldSimple>
                       <w:r>
                         <w:t xml:space="preserve"> Movie domain entity class definition</w:t>
                       </w:r>
@@ -13634,27 +13626,14 @@
       <w:r>
         <w:t xml:space="preserve">Figure </w:t>
       </w:r>
-      <w:r>
-        <w:fldChar w:fldCharType="begin"/>
-      </w:r>
-      <w:r>
-        <w:instrText xml:space="preserve"> SEQ Figure \* ARABIC </w:instrText>
-      </w:r>
-      <w:r>
-        <w:fldChar w:fldCharType="separate"/>
-      </w:r>
-      <w:r>
-        <w:rPr>
-          <w:noProof/>
-        </w:rPr>
-        <w:t>9</w:t>
-      </w:r>
-      <w:r>
-        <w:rPr>
-          <w:noProof/>
-        </w:rPr>
-        <w:fldChar w:fldCharType="end"/>
-      </w:r>
+      <w:fldSimple w:instr=" SEQ Figure \* ARABIC ">
+        <w:r>
+          <w:rPr>
+            <w:noProof/>
+          </w:rPr>
+          <w:t>9</w:t>
+        </w:r>
+      </w:fldSimple>
       <w:r>
         <w:t xml:space="preserve"> Ontology classes defined by OWL</w:t>
       </w:r>
@@ -15603,17 +15582,17 @@
       <w:r>
         <w:tab/>
       </w:r>
-      <w:commentRangeStart w:id="17"/>
+      <w:commentRangeStart w:id="18"/>
       <w:r>
         <w:t>Fourth</w:t>
       </w:r>
-      <w:commentRangeEnd w:id="17"/>
+      <w:commentRangeEnd w:id="18"/>
       <w:r>
         <w:rPr>
           <w:rStyle w:val="af9"/>
           <w:color w:val="auto"/>
         </w:rPr>
-        <w:commentReference w:id="17"/>
+        <w:commentReference w:id="18"/>
       </w:r>
       <w:r>
         <w:t xml:space="preserve">, </w:t>
@@ -16332,27 +16311,14 @@
       <w:r>
         <w:t xml:space="preserve">Table </w:t>
       </w:r>
-      <w:r>
-        <w:fldChar w:fldCharType="begin"/>
-      </w:r>
-      <w:r>
-        <w:instrText xml:space="preserve"> SEQ Table \* ARABIC </w:instrText>
-      </w:r>
-      <w:r>
-        <w:fldChar w:fldCharType="separate"/>
-      </w:r>
-      <w:r>
-        <w:rPr>
-          <w:noProof/>
-        </w:rPr>
-        <w:t>4</w:t>
-      </w:r>
-      <w:r>
-        <w:rPr>
-          <w:noProof/>
-        </w:rPr>
-        <w:fldChar w:fldCharType="end"/>
-      </w:r>
+      <w:fldSimple w:instr=" SEQ Table \* ARABIC ">
+        <w:r>
+          <w:rPr>
+            <w:noProof/>
+          </w:rPr>
+          <w:t>4</w:t>
+        </w:r>
+      </w:fldSimple>
       <w:r>
         <w:t xml:space="preserve"> Element representation in neo4j</w:t>
       </w:r>
@@ -16798,7 +16764,7 @@
       <w:pPr>
         <w:pStyle w:val="3"/>
       </w:pPr>
-      <w:bookmarkStart w:id="18" w:name="_Hlk102247023"/>
+      <w:bookmarkStart w:id="19" w:name="_Hlk102247023"/>
       <w:r>
         <w:t>4</w:t>
       </w:r>
@@ -16821,7 +16787,7 @@
         <w:t>Data flow framework</w:t>
       </w:r>
     </w:p>
-    <w:bookmarkEnd w:id="18"/>
+    <w:bookmarkEnd w:id="19"/>
     <w:p>
       <w:pPr>
         <w:pStyle w:val="af2"/>
@@ -16955,27 +16921,14 @@
       <w:r>
         <w:t xml:space="preserve">Figure </w:t>
       </w:r>
-      <w:r>
-        <w:fldChar w:fldCharType="begin"/>
-      </w:r>
-      <w:r>
-        <w:instrText xml:space="preserve"> SEQ Figure \* ARABIC </w:instrText>
-      </w:r>
-      <w:r>
-        <w:fldChar w:fldCharType="separate"/>
-      </w:r>
-      <w:r>
-        <w:rPr>
-          <w:noProof/>
-        </w:rPr>
-        <w:t>10</w:t>
-      </w:r>
-      <w:r>
-        <w:rPr>
-          <w:noProof/>
-        </w:rPr>
-        <w:fldChar w:fldCharType="end"/>
-      </w:r>
+      <w:fldSimple w:instr=" SEQ Figure \* ARABIC ">
+        <w:r>
+          <w:rPr>
+            <w:noProof/>
+          </w:rPr>
+          <w:t>10</w:t>
+        </w:r>
+      </w:fldSimple>
       <w:r>
         <w:t xml:space="preserve"> Knowledge graph construction flow chart</w:t>
       </w:r>
@@ -17032,7 +16985,7 @@
       <w:pPr>
         <w:pStyle w:val="3"/>
       </w:pPr>
-      <w:commentRangeStart w:id="19"/>
+      <w:commentRangeStart w:id="20"/>
       <w:r>
         <w:t>4</w:t>
       </w:r>
@@ -17060,7 +17013,7 @@
       <w:r>
         <w:t xml:space="preserve"> layer</w:t>
       </w:r>
-      <w:commentRangeEnd w:id="19"/>
+      <w:commentRangeEnd w:id="20"/>
       <w:r>
         <w:rPr>
           <w:rStyle w:val="af9"/>
@@ -17068,7 +17021,7 @@
           <w:b w:val="0"/>
           <w:bCs w:val="0"/>
         </w:rPr>
-        <w:commentReference w:id="19"/>
+        <w:commentReference w:id="20"/>
       </w:r>
     </w:p>
     <w:p>
@@ -17114,20 +17067,20 @@
       <w:r>
         <w:t xml:space="preserve">through view, but the attributes and range of each class cannot be visually displayed in view. All the classes constructed are subclasses of Thing. View the structure </w:t>
       </w:r>
-      <w:commentRangeStart w:id="20"/>
+      <w:commentRangeStart w:id="21"/>
       <w:r>
         <w:t xml:space="preserve">figure </w:t>
       </w:r>
       <w:r>
         <w:t>x</w:t>
       </w:r>
-      <w:commentRangeEnd w:id="20"/>
+      <w:commentRangeEnd w:id="21"/>
       <w:r>
         <w:rPr>
           <w:rStyle w:val="af9"/>
           <w:color w:val="auto"/>
         </w:rPr>
-        <w:commentReference w:id="20"/>
+        <w:commentReference w:id="21"/>
       </w:r>
       <w:r>
         <w:t xml:space="preserve"> of the ontology library that has been built by clicking </w:t>
@@ -17277,27 +17230,14 @@
                             <w:r>
                               <w:t xml:space="preserve">Figure </w:t>
                             </w:r>
-                            <w:r>
-                              <w:fldChar w:fldCharType="begin"/>
-                            </w:r>
-                            <w:r>
-                              <w:instrText xml:space="preserve"> SEQ Figure \* ARABIC </w:instrText>
-                            </w:r>
-                            <w:r>
-                              <w:fldChar w:fldCharType="separate"/>
-                            </w:r>
-                            <w:r>
-                              <w:rPr>
-                                <w:noProof/>
-                              </w:rPr>
-                              <w:t>11</w:t>
-                            </w:r>
-                            <w:r>
-                              <w:rPr>
-                                <w:noProof/>
-                              </w:rPr>
-                              <w:fldChar w:fldCharType="end"/>
-                            </w:r>
+                            <w:fldSimple w:instr=" SEQ Figure \* ARABIC ">
+                              <w:r>
+                                <w:rPr>
+                                  <w:noProof/>
+                                </w:rPr>
+                                <w:t>11</w:t>
+                              </w:r>
+                            </w:fldSimple>
                             <w:r>
                               <w:t xml:space="preserve"> Single movie entity and its relation between object attribute entity</w:t>
                             </w:r>
@@ -17338,27 +17278,14 @@
                       <w:r>
                         <w:t xml:space="preserve">Figure </w:t>
                       </w:r>
-                      <w:r>
-                        <w:fldChar w:fldCharType="begin"/>
-                      </w:r>
-                      <w:r>
-                        <w:instrText xml:space="preserve"> SEQ Figure \* ARABIC </w:instrText>
-                      </w:r>
-                      <w:r>
-                        <w:fldChar w:fldCharType="separate"/>
-                      </w:r>
-                      <w:r>
-                        <w:rPr>
-                          <w:noProof/>
-                        </w:rPr>
-                        <w:t>11</w:t>
-                      </w:r>
-                      <w:r>
-                        <w:rPr>
-                          <w:noProof/>
-                        </w:rPr>
-                        <w:fldChar w:fldCharType="end"/>
-                      </w:r>
+                      <w:fldSimple w:instr=" SEQ Figure \* ARABIC ">
+                        <w:r>
+                          <w:rPr>
+                            <w:noProof/>
+                          </w:rPr>
+                          <w:t>11</w:t>
+                        </w:r>
+                      </w:fldSimple>
                       <w:r>
                         <w:t xml:space="preserve"> Single movie entity and its relation between object attribute entity</w:t>
                       </w:r>
@@ -17564,27 +17491,14 @@
       <w:r>
         <w:t xml:space="preserve">Figure </w:t>
       </w:r>
-      <w:r>
-        <w:fldChar w:fldCharType="begin"/>
-      </w:r>
-      <w:r>
-        <w:instrText xml:space="preserve"> SEQ Figure \* ARABIC </w:instrText>
-      </w:r>
-      <w:r>
-        <w:fldChar w:fldCharType="separate"/>
-      </w:r>
-      <w:r>
-        <w:rPr>
-          <w:noProof/>
-        </w:rPr>
-        <w:t>12</w:t>
-      </w:r>
-      <w:r>
-        <w:rPr>
-          <w:noProof/>
-        </w:rPr>
-        <w:fldChar w:fldCharType="end"/>
-      </w:r>
+      <w:fldSimple w:instr=" SEQ Figure \* ARABIC ">
+        <w:r>
+          <w:rPr>
+            <w:noProof/>
+          </w:rPr>
+          <w:t>12</w:t>
+        </w:r>
+      </w:fldSimple>
       <w:r>
         <w:t xml:space="preserve"> Multiple relation example of single entity in knowledge graph</w:t>
       </w:r>
@@ -17642,27 +17556,14 @@
       <w:r>
         <w:t xml:space="preserve">Table </w:t>
       </w:r>
-      <w:r>
-        <w:fldChar w:fldCharType="begin"/>
-      </w:r>
-      <w:r>
-        <w:instrText xml:space="preserve"> SEQ Table \* ARABIC </w:instrText>
-      </w:r>
-      <w:r>
-        <w:fldChar w:fldCharType="separate"/>
-      </w:r>
-      <w:r>
-        <w:rPr>
-          <w:noProof/>
-        </w:rPr>
-        <w:t>5</w:t>
-      </w:r>
-      <w:r>
-        <w:rPr>
-          <w:noProof/>
-        </w:rPr>
-        <w:fldChar w:fldCharType="end"/>
-      </w:r>
+      <w:fldSimple w:instr=" SEQ Table \* ARABIC ">
+        <w:r>
+          <w:rPr>
+            <w:noProof/>
+          </w:rPr>
+          <w:t>5</w:t>
+        </w:r>
+      </w:fldSimple>
       <w:r>
         <w:t xml:space="preserve"> The amount of relations and entities in knowledge graph</w:t>
       </w:r>
@@ -17767,7 +17668,7 @@
               <w:pStyle w:val="af2"/>
               <w:jc w:val="center"/>
             </w:pPr>
-            <w:commentRangeStart w:id="21"/>
+            <w:commentRangeStart w:id="22"/>
             <w:r>
               <w:rPr>
                 <w:rFonts w:hint="eastAsia"/>
@@ -17777,13 +17678,13 @@
             <w:r>
               <w:t>ovie</w:t>
             </w:r>
-            <w:commentRangeEnd w:id="21"/>
+            <w:commentRangeEnd w:id="22"/>
             <w:r>
               <w:rPr>
                 <w:rStyle w:val="af9"/>
                 <w:color w:val="auto"/>
               </w:rPr>
-              <w:commentReference w:id="21"/>
+              <w:commentReference w:id="22"/>
             </w:r>
           </w:p>
         </w:tc>
@@ -18909,15 +18810,7 @@
         </m:sSub>
       </m:oMath>
       <w:r>
-        <w:t>, so when calcul</w:t>
-      </w:r>
-      <w:proofErr w:type="spellStart"/>
-      <w:r>
-        <w:t>ating</w:t>
-      </w:r>
-      <w:proofErr w:type="spellEnd"/>
-      <w:r>
-        <w:t xml:space="preserve"> the similarity between user </w:t>
+        <w:t xml:space="preserve">, so when calculating the similarity between user </w:t>
       </w:r>
       <w:proofErr w:type="spellStart"/>
       <w:r>
@@ -19265,45 +19158,34 @@
       <w:pPr>
         <w:pStyle w:val="10"/>
       </w:pPr>
-      <w:commentRangeStart w:id="22"/>
-      <w:r>
-        <w:rPr>
-          <w:highlight w:val="yellow"/>
-        </w:rPr>
+      <w:commentRangeStart w:id="23"/>
+      <w:r>
         <w:t>5</w:t>
       </w:r>
-      <w:commentRangeEnd w:id="22"/>
+      <w:commentRangeEnd w:id="23"/>
       <w:r>
         <w:rPr>
           <w:rStyle w:val="af9"/>
           <w:rFonts w:eastAsia="宋体"/>
           <w:b w:val="0"/>
         </w:rPr>
-        <w:commentReference w:id="22"/>
-      </w:r>
-      <w:r>
-        <w:rPr>
-          <w:highlight w:val="yellow"/>
-        </w:rPr>
+        <w:commentReference w:id="23"/>
+      </w:r>
+      <w:r>
         <w:t>.2</w:t>
       </w:r>
       <w:r>
         <w:rPr>
           <w:rFonts w:hint="eastAsia"/>
-          <w:highlight w:val="yellow"/>
         </w:rPr>
         <w:t xml:space="preserve">  </w:t>
       </w:r>
       <w:r>
-        <w:rPr>
-          <w:highlight w:val="yellow"/>
-        </w:rPr>
         <w:t xml:space="preserve">Collaborative filtering based on item </w:t>
       </w:r>
       <w:r>
         <w:rPr>
           <w:rFonts w:hint="eastAsia"/>
-          <w:highlight w:val="yellow"/>
         </w:rPr>
         <w:t>score</w:t>
       </w:r>
@@ -19321,19 +19203,19 @@
       <w:r>
         <w:t xml:space="preserve"> (</w:t>
       </w:r>
-      <w:commentRangeStart w:id="23"/>
+      <w:commentRangeStart w:id="24"/>
       <w:proofErr w:type="spellStart"/>
       <w:r>
         <w:t>xxxx</w:t>
       </w:r>
-      <w:commentRangeEnd w:id="23"/>
+      <w:commentRangeEnd w:id="24"/>
       <w:proofErr w:type="spellEnd"/>
       <w:r>
         <w:rPr>
           <w:rStyle w:val="af9"/>
           <w:color w:val="auto"/>
         </w:rPr>
-        <w:commentReference w:id="23"/>
+        <w:commentReference w:id="24"/>
       </w:r>
       <w:r>
         <w:t>)</w:t>
@@ -19897,15 +19779,7 @@
         </m:sSub>
       </m:oMath>
       <w:r>
-        <w:t>. This method can not only effectively solve the problem that there is less common user rating data in the relevant similarity measurement method, but also effectively solve the problem that the scores of all unr</w:t>
-      </w:r>
-      <w:proofErr w:type="spellStart"/>
-      <w:r>
-        <w:t>ated</w:t>
-      </w:r>
-      <w:proofErr w:type="spellEnd"/>
-      <w:r>
-        <w:t xml:space="preserve"> goods in the cosine similarity measurement method and the modified cosine similarity measurement method are the same</w:t>
+        <w:t>. This method can not only effectively solve the problem that there is less common user rating data in the relevant similarity measurement method, but also effectively solve the problem that the scores of all unrated goods in the cosine similarity measurement method and the modified cosine similarity measurement method are the same</w:t>
       </w:r>
       <w:r>
         <w:t>, which is zero.</w:t>
@@ -20256,19 +20130,19 @@
       <w:r>
         <w:t xml:space="preserve"> (</w:t>
       </w:r>
-      <w:commentRangeStart w:id="24"/>
+      <w:commentRangeStart w:id="25"/>
       <w:proofErr w:type="spellStart"/>
       <w:r>
         <w:t>xxxx</w:t>
       </w:r>
-      <w:commentRangeEnd w:id="24"/>
+      <w:commentRangeEnd w:id="25"/>
       <w:proofErr w:type="spellEnd"/>
       <w:r>
         <w:rPr>
           <w:rStyle w:val="af9"/>
           <w:color w:val="auto"/>
         </w:rPr>
-        <w:commentReference w:id="24"/>
+        <w:commentReference w:id="25"/>
       </w:r>
       <w:r>
         <w:t>).</w:t>
@@ -20926,7 +20800,7 @@
       <w:r>
         <w:t xml:space="preserve"> according to the method introduced by </w:t>
       </w:r>
-      <w:commentRangeStart w:id="25"/>
+      <w:commentRangeStart w:id="26"/>
       <w:proofErr w:type="spellStart"/>
       <w:r>
         <w:t>xxxx</w:t>
@@ -20935,13 +20809,13 @@
       <w:r>
         <w:t xml:space="preserve"> </w:t>
       </w:r>
-      <w:commentRangeEnd w:id="25"/>
+      <w:commentRangeEnd w:id="26"/>
       <w:r>
         <w:rPr>
           <w:rStyle w:val="af9"/>
           <w:color w:val="auto"/>
         </w:rPr>
-        <w:commentReference w:id="25"/>
+        <w:commentReference w:id="26"/>
       </w:r>
       <w:r>
         <w:t>(</w:t>
@@ -22748,9 +22622,6 @@
     <w:p>
       <w:pPr>
         <w:pStyle w:val="af2"/>
-        <w:rPr>
-          <w:rFonts w:hint="eastAsia"/>
-        </w:rPr>
       </w:pPr>
       <w:r>
         <w:t>This section will make a comprehensive arrangement of the experimental algorithms proposed in this chapter</w:t>
@@ -22909,9 +22780,6 @@
       <w:pPr>
         <w:pStyle w:val="af2"/>
         <w:ind w:firstLine="420"/>
-        <w:rPr>
-          <w:rFonts w:hint="eastAsia"/>
-        </w:rPr>
       </w:pPr>
       <w:r>
         <w:rPr>
@@ -23038,19 +22906,19 @@
       <w:r>
         <w:t xml:space="preserve"> (</w:t>
       </w:r>
-      <w:commentRangeStart w:id="26"/>
+      <w:commentRangeStart w:id="27"/>
       <w:proofErr w:type="spellStart"/>
       <w:r>
         <w:t>xxxx</w:t>
       </w:r>
-      <w:commentRangeEnd w:id="26"/>
+      <w:commentRangeEnd w:id="27"/>
       <w:proofErr w:type="spellEnd"/>
       <w:r>
         <w:rPr>
           <w:rStyle w:val="af9"/>
           <w:color w:val="auto"/>
         </w:rPr>
-        <w:commentReference w:id="26"/>
+        <w:commentReference w:id="27"/>
       </w:r>
       <w:r>
         <w:t>)</w:t>
@@ -23505,19 +23373,19 @@
         </w:rPr>
         <w:t xml:space="preserve">. </w:t>
       </w:r>
-      <w:commentRangeStart w:id="27"/>
+      <w:commentRangeStart w:id="28"/>
       <w:r>
         <w:rPr>
           <w:rStyle w:val="Char"/>
         </w:rPr>
         <w:t>Figure 2</w:t>
       </w:r>
-      <w:commentRangeEnd w:id="27"/>
+      <w:commentRangeEnd w:id="28"/>
       <w:r>
         <w:rPr>
           <w:rStyle w:val="Char"/>
         </w:rPr>
-        <w:commentReference w:id="27"/>
+        <w:commentReference w:id="28"/>
       </w:r>
       <w:r>
         <w:rPr>
@@ -23542,13 +23410,13 @@
       <w:pPr>
         <w:spacing w:line="240" w:lineRule="auto"/>
         <w:rPr>
-          <w:rFonts w:hint="eastAsia"/>
           <w:sz w:val="24"/>
         </w:rPr>
       </w:pPr>
       <w:r>
         <w:rPr>
           <w:rStyle w:val="Char"/>
+          <w:noProof/>
         </w:rPr>
         <mc:AlternateContent>
           <mc:Choice Requires="wps">
@@ -23731,6 +23599,7 @@
       <w:r>
         <w:rPr>
           <w:rStyle w:val="Char"/>
+          <w:noProof/>
         </w:rPr>
         <w:drawing>
           <wp:anchor distT="0" distB="0" distL="114300" distR="114300" simplePos="0" relativeHeight="251664384" behindDoc="0" locked="0" layoutInCell="1" allowOverlap="1" wp14:anchorId="74999687" wp14:editId="3AAA79EB">
@@ -23827,9 +23696,6 @@
     <w:p>
       <w:pPr>
         <w:pStyle w:val="af2"/>
-        <w:rPr>
-          <w:rFonts w:hint="eastAsia"/>
-        </w:rPr>
       </w:pPr>
       <w:r>
         <w:rPr>
@@ -24085,107 +23951,440 @@
       <w:pPr>
         <w:pStyle w:val="af2"/>
       </w:pPr>
-    </w:p>
-    <w:p>
-      <w:pPr>
+      <w:r>
+        <w:tab/>
+      </w:r>
+      <w:r>
+        <w:t xml:space="preserve">As can be seen from </w:t>
+      </w:r>
+      <w:r>
+        <w:t>Figure 15</w:t>
+      </w:r>
+      <w:r>
+        <w:t>, under various experimental conditions, the collaborative filtering recommendation algorithm based on item score prediction proposed in this paper has the minimum MAE.</w:t>
+      </w:r>
+      <w:r>
+        <w:t xml:space="preserve"> </w:t>
+      </w:r>
+      <w:r>
+        <w:t xml:space="preserve">Therefore, compared with the </w:t>
+      </w:r>
+      <w:r>
+        <w:t>conventio</w:t>
+      </w:r>
+      <w:r>
+        <w:t>n</w:t>
+      </w:r>
+      <w:r>
+        <w:t>al</w:t>
+      </w:r>
+      <w:r>
+        <w:t xml:space="preserve"> collaborative filtering recommendation algorithm, the collaborative filtering recommendation algorithm based on item score prediction proposed </w:t>
+      </w:r>
+      <w:r>
+        <w:t xml:space="preserve">in this paper </w:t>
+      </w:r>
+      <w:r>
+        <w:t>can significantly improve the recommendation quality of the recommendation system.</w:t>
+      </w:r>
+    </w:p>
+    <w:p>
+      <w:pPr>
+        <w:pStyle w:val="af2"/>
+      </w:pPr>
+    </w:p>
+    <w:p>
+      <w:pPr>
+        <w:widowControl/>
         <w:spacing w:line="240" w:lineRule="auto"/>
-        <w:ind w:firstLine="482"/>
-        <w:rPr>
-          <w:rFonts w:hint="eastAsia"/>
-          <w:sz w:val="24"/>
-        </w:rPr>
-      </w:pPr>
-    </w:p>
-    <w:p>
-      <w:pPr>
-        <w:spacing w:line="400" w:lineRule="exact"/>
-        <w:ind w:firstLine="482"/>
-        <w:rPr>
-          <w:sz w:val="24"/>
-        </w:rPr>
-      </w:pPr>
-    </w:p>
-    <w:p>
-      <w:pPr>
-        <w:spacing w:line="400" w:lineRule="exact"/>
-        <w:ind w:firstLine="482"/>
-        <w:rPr>
-          <w:sz w:val="24"/>
-        </w:rPr>
-      </w:pPr>
-    </w:p>
-    <w:p>
-      <w:pPr>
-        <w:spacing w:line="400" w:lineRule="exact"/>
-        <w:ind w:firstLine="482"/>
-        <w:rPr>
-          <w:sz w:val="24"/>
-        </w:rPr>
-      </w:pPr>
-    </w:p>
-    <w:p>
-      <w:pPr>
-        <w:spacing w:line="400" w:lineRule="exact"/>
-        <w:ind w:firstLine="482"/>
-        <w:rPr>
-          <w:sz w:val="24"/>
-        </w:rPr>
-      </w:pPr>
-    </w:p>
-    <w:p>
-      <w:pPr>
-        <w:spacing w:line="400" w:lineRule="exact"/>
-        <w:ind w:firstLine="482"/>
-        <w:rPr>
-          <w:rFonts w:hint="eastAsia"/>
-          <w:sz w:val="24"/>
-        </w:rPr>
-      </w:pPr>
-    </w:p>
-    <w:p>
-      <w:pPr>
-        <w:spacing w:line="400" w:lineRule="exact"/>
-        <w:ind w:firstLine="482"/>
-        <w:rPr>
-          <w:sz w:val="24"/>
-        </w:rPr>
-      </w:pPr>
-    </w:p>
-    <w:p>
-      <w:pPr>
-        <w:spacing w:line="400" w:lineRule="exact"/>
-        <w:ind w:firstLine="482"/>
-        <w:rPr>
-          <w:sz w:val="24"/>
-        </w:rPr>
-      </w:pPr>
-    </w:p>
-    <w:p>
-      <w:pPr>
-        <w:spacing w:line="400" w:lineRule="exact"/>
-        <w:ind w:firstLine="482"/>
-        <w:rPr>
-          <w:sz w:val="24"/>
-        </w:rPr>
-      </w:pPr>
-      <w:r>
-        <w:rPr>
-          <w:rFonts w:hint="eastAsia"/>
-          <w:sz w:val="24"/>
-        </w:rPr>
-        <w:t>授权页</w:t>
-      </w:r>
-      <w:r>
-        <w:rPr>
-          <w:rFonts w:hint="eastAsia"/>
-          <w:sz w:val="24"/>
-        </w:rPr>
-        <w:t>包括英文授权页与中文授权页，都不得修改。也无需填写任何内容。</w:t>
+        <w:jc w:val="left"/>
+        <w:rPr>
+          <w:color w:val="000000"/>
+          <w:sz w:val="24"/>
+        </w:rPr>
+      </w:pPr>
+      <w:r>
+        <w:br w:type="page"/>
+      </w:r>
+    </w:p>
+    <w:p>
+      <w:pPr>
+        <w:pStyle w:val="10"/>
+      </w:pPr>
+      <w:r>
+        <w:t>6</w:t>
+      </w:r>
+      <w:r>
+        <w:t xml:space="preserve"> </w:t>
+      </w:r>
+      <w:r>
+        <w:rPr>
+          <w:rFonts w:hint="eastAsia"/>
+        </w:rPr>
+        <w:t>Conclusion</w:t>
       </w:r>
     </w:p>
     <w:p>
       <w:pPr>
         <w:pStyle w:val="af2"/>
+      </w:pPr>
+      <w:r>
+        <w:rPr>
+          <w:rFonts w:hint="eastAsia"/>
+        </w:rPr>
+        <w:t>T</w:t>
+      </w:r>
+      <w:r>
+        <w:t xml:space="preserve">his chapter summarizes the project by reviewing the aim of the project and </w:t>
+      </w:r>
+      <w:r>
+        <w:rPr>
+          <w:rFonts w:hint="eastAsia"/>
+        </w:rPr>
+        <w:t>l</w:t>
+      </w:r>
+      <w:r>
+        <w:t>ooking at the future work.</w:t>
+      </w:r>
+    </w:p>
+    <w:p>
+      <w:pPr>
+        <w:pStyle w:val="10"/>
+      </w:pPr>
+      <w:r>
+        <w:t>6</w:t>
+      </w:r>
+      <w:r>
+        <w:t>.</w:t>
+      </w:r>
+      <w:r>
+        <w:t>1</w:t>
+      </w:r>
+      <w:r>
+        <w:rPr>
+          <w:rFonts w:hint="eastAsia"/>
+        </w:rPr>
+        <w:t xml:space="preserve">  </w:t>
+      </w:r>
+      <w:r>
+        <w:t>Review of aim</w:t>
+      </w:r>
+      <w:r>
+        <w:t>s</w:t>
+      </w:r>
+    </w:p>
+    <w:p>
+      <w:pPr>
+        <w:pStyle w:val="af2"/>
+      </w:pPr>
+      <w:r>
+        <w:rPr>
+          <w:rFonts w:hint="eastAsia"/>
+        </w:rPr>
+        <w:t>T</w:t>
+      </w:r>
+      <w:r>
+        <w:t>he research on knowledge graph-based recommender system is of great significance</w:t>
+      </w:r>
+      <w:r>
+        <w:t>.</w:t>
+      </w:r>
+      <w:r>
+        <w:t xml:space="preserve"> </w:t>
+      </w:r>
+      <w:r>
+        <w:t>This paper has done a series of researches on problems of data sparsity</w:t>
+      </w:r>
+      <w:r>
+        <w:t xml:space="preserve">, especially the shortcomings of finding nearest neighbors of </w:t>
+      </w:r>
+      <w:r>
+        <w:t>traditional collaborative filtering algorithm-based recommender system</w:t>
+      </w:r>
+      <w:r>
+        <w:t>.</w:t>
+      </w:r>
+      <w:r>
+        <w:t xml:space="preserve"> </w:t>
+      </w:r>
+      <w:r>
+        <w:t xml:space="preserve">Aiming at those problems, this paper proposed using knowledge graph </w:t>
+      </w:r>
+      <w:r>
+        <w:t>as the auxiliary information tool of collaborative filtering algorithm</w:t>
+      </w:r>
+      <w:r>
+        <w:t xml:space="preserve">, and proposed </w:t>
+      </w:r>
+      <w:r>
+        <w:t>c</w:t>
+      </w:r>
+      <w:r>
+        <w:t xml:space="preserve">ollaborative filtering </w:t>
+      </w:r>
+      <w:r>
+        <w:t xml:space="preserve">algorithm </w:t>
+      </w:r>
+      <w:r>
+        <w:t>based on item score prediction</w:t>
+      </w:r>
+      <w:r>
+        <w:t xml:space="preserve">, which effectively solved the shortcomings of the traditional measurement method and </w:t>
+      </w:r>
+      <w:r>
+        <w:t>improve the prediction ability of the system.</w:t>
+      </w:r>
+      <w:r>
+        <w:t xml:space="preserve"> This paper mainly does the following work:</w:t>
+      </w:r>
+    </w:p>
+    <w:p>
+      <w:pPr>
+        <w:pStyle w:val="af2"/>
+      </w:pPr>
+    </w:p>
+    <w:p>
+      <w:pPr>
+        <w:pStyle w:val="af2"/>
+        <w:rPr>
+          <w:rFonts w:hint="eastAsia"/>
+        </w:rPr>
+      </w:pPr>
+      <w:r>
+        <w:tab/>
+        <w:t>First, t</w:t>
+      </w:r>
+      <w:r>
+        <w:t xml:space="preserve">his paper studies the construction method of domain knowledge </w:t>
+      </w:r>
+      <w:r>
+        <w:t>graph</w:t>
+      </w:r>
+      <w:r>
+        <w:t xml:space="preserve"> and gradually realizes the domain</w:t>
+      </w:r>
+      <w:r>
+        <w:t xml:space="preserve"> movie</w:t>
+      </w:r>
+      <w:r>
+        <w:t xml:space="preserve"> knowledge </w:t>
+      </w:r>
+      <w:r>
+        <w:t>graph.</w:t>
+      </w:r>
+      <w:r>
+        <w:t xml:space="preserve"> According to the movie dataset TMDB 5000 and Netflix prize data, this paper uses </w:t>
+      </w:r>
+      <w:r>
+        <w:t>the entity relation triplet extracted by Protege to realize the construction of the movie domain ontology library</w:t>
+      </w:r>
+      <w:r>
+        <w:t>.</w:t>
+      </w:r>
+      <w:r>
+        <w:t xml:space="preserve"> Then, according to the dataset used to obtain relative relations and attributes from TMDB columns and export and store the data. </w:t>
+      </w:r>
+      <w:r>
+        <w:t xml:space="preserve">Finally, </w:t>
+      </w:r>
+      <w:r>
+        <w:t>t</w:t>
+      </w:r>
+      <w:r>
+        <w:rPr>
+          <w:rFonts w:hint="eastAsia"/>
+        </w:rPr>
+        <w:t xml:space="preserve">he exported data is stored in </w:t>
+      </w:r>
+      <w:r>
+        <w:t>Neo4j</w:t>
+      </w:r>
+      <w:r>
+        <w:rPr>
+          <w:rFonts w:hint="eastAsia"/>
+        </w:rPr>
+        <w:t xml:space="preserve"> graph database, and the knowledge graph of </w:t>
+      </w:r>
+      <w:r>
+        <w:t>movie</w:t>
+      </w:r>
+      <w:r>
+        <w:rPr>
+          <w:rFonts w:hint="eastAsia"/>
+        </w:rPr>
+        <w:t xml:space="preserve"> domain is constructed</w:t>
+      </w:r>
+      <w:r>
+        <w:t>.</w:t>
+      </w:r>
+    </w:p>
+    <w:p>
+      <w:pPr>
+        <w:pStyle w:val="af2"/>
+      </w:pPr>
+    </w:p>
+    <w:p>
+      <w:pPr>
+        <w:pStyle w:val="af2"/>
+      </w:pPr>
+      <w:r>
+        <w:tab/>
+        <w:t>Second, this paper</w:t>
+      </w:r>
+      <w:r>
+        <w:t xml:space="preserve"> studies the problem of lack of accuracy of conventional similarity measurement method under the circumstance of extreme data sparsity of user rating data and proposed an improved collaborative filtering algorithm.</w:t>
+      </w:r>
+      <w:r>
+        <w:t xml:space="preserve"> </w:t>
+      </w:r>
+      <w:r>
+        <w:t xml:space="preserve">Multiple experiments </w:t>
+      </w:r>
+      <w:r>
+        <w:rPr>
+          <w:rFonts w:hint="eastAsia"/>
+        </w:rPr>
+        <w:t>are</w:t>
+      </w:r>
+      <w:r>
+        <w:t xml:space="preserve"> conducted to prove that this algorithm can significantly improve the recommendation quality compared to conventional recommendation algorithm.</w:t>
+      </w:r>
+    </w:p>
+    <w:p>
+      <w:pPr>
+        <w:pStyle w:val="af2"/>
+      </w:pPr>
+    </w:p>
+    <w:p>
+      <w:pPr>
+        <w:pStyle w:val="af2"/>
+        <w:rPr>
+          <w:rFonts w:hint="eastAsia"/>
+        </w:rPr>
+      </w:pPr>
+      <w:r>
+        <w:tab/>
+        <w:t>Finally, a recommendation system that combines knowledge graph and the improved collaborative system is established.</w:t>
+      </w:r>
+    </w:p>
+    <w:p>
+      <w:pPr>
+        <w:pStyle w:val="af2"/>
+      </w:pPr>
+    </w:p>
+    <w:p>
+      <w:pPr>
+        <w:pStyle w:val="10"/>
+      </w:pPr>
+      <w:r>
+        <w:t>6.</w:t>
+      </w:r>
+      <w:r>
+        <w:t>2</w:t>
+      </w:r>
+      <w:r>
+        <w:rPr>
+          <w:rFonts w:hint="eastAsia"/>
+        </w:rPr>
+        <w:t xml:space="preserve">  </w:t>
+      </w:r>
+      <w:r>
+        <w:t>Future Work</w:t>
+      </w:r>
+    </w:p>
+    <w:p>
+      <w:pPr>
+        <w:pStyle w:val="af2"/>
+      </w:pPr>
+      <w:r>
+        <w:rPr>
+          <w:rFonts w:hint="eastAsia"/>
+        </w:rPr>
+        <w:t>A</w:t>
+      </w:r>
+      <w:r>
+        <w:t xml:space="preserve">lthough the recommender system proposed in this paper has improved recommendation quality </w:t>
+      </w:r>
+      <w:r>
+        <w:t>of conventional collaborative filtering algorithm to some extent, it still has some shortages in some aspects.</w:t>
+      </w:r>
+    </w:p>
+    <w:p>
+      <w:pPr>
+        <w:pStyle w:val="af2"/>
+      </w:pPr>
+    </w:p>
+    <w:p>
+      <w:pPr>
+        <w:pStyle w:val="af2"/>
+        <w:ind w:firstLine="420"/>
+        <w:rPr>
+          <w:rFonts w:hint="eastAsia"/>
+        </w:rPr>
+      </w:pPr>
+      <w:r>
+        <w:rPr>
+          <w:rFonts w:hint="eastAsia"/>
+        </w:rPr>
+        <w:t>F</w:t>
+      </w:r>
+      <w:r>
+        <w:t>irstly, t</w:t>
+      </w:r>
+      <w:r>
+        <w:t>he time attenuation of interest in recommendation is not taken into account</w:t>
+      </w:r>
+      <w:r>
+        <w:t xml:space="preserve"> in this study</w:t>
+      </w:r>
+      <w:r>
+        <w:t>, so the longer the time goes by, the more serious the phenomenon of solidified interest in recommended items will be</w:t>
+      </w:r>
+      <w:r>
+        <w:t>.</w:t>
+      </w:r>
+    </w:p>
+    <w:p>
+      <w:pPr>
+        <w:pStyle w:val="af2"/>
+      </w:pPr>
+    </w:p>
+    <w:p>
+      <w:pPr>
+        <w:pStyle w:val="af2"/>
+      </w:pPr>
+      <w:r>
+        <w:tab/>
+        <w:t xml:space="preserve">Secondly, </w:t>
+      </w:r>
+      <w:r>
+        <w:t>w</w:t>
+      </w:r>
+      <w:r>
+        <w:t>hen constructing the</w:t>
+      </w:r>
+      <w:r>
+        <w:t xml:space="preserve"> movie</w:t>
+      </w:r>
+      <w:r>
+        <w:t xml:space="preserve"> knowledge </w:t>
+      </w:r>
+      <w:r>
+        <w:t>graph</w:t>
+      </w:r>
+      <w:r>
+        <w:t>, this paper pays more attention to the names, characters and types of films, and pays little attention to other attributes such as the publishers of films. But the fact is that some audiences prefer a particular publisher's film when they watch a movie. For example, some users prefer movies from publishers such as Disney</w:t>
+      </w:r>
+      <w:r>
+        <w:t>.</w:t>
+      </w:r>
+    </w:p>
+    <w:p>
+      <w:pPr>
+        <w:pStyle w:val="af2"/>
+        <w:rPr>
+          <w:rFonts w:hint="eastAsia"/>
+        </w:rPr>
       </w:pPr>
     </w:p>
     <w:p>
@@ -28413,7 +28612,7 @@
           <v:shape id="_x0000_i1026" type="#_x0000_t75" style="width:82pt;height:38pt" o:ole="">
             <v:imagedata r:id="rId56" o:title=""/>
           </v:shape>
-          <o:OLEObject Type="Embed" ProgID="Equation.3" ShapeID="_x0000_i1026" DrawAspect="Content" ObjectID="_1713445856" r:id="rId57"/>
+          <o:OLEObject Type="Embed" ProgID="Equation.3" ShapeID="_x0000_i1026" DrawAspect="Content" ObjectID="_1713471858" r:id="rId57"/>
         </w:object>
       </w:r>
       <w:r>
@@ -28465,7 +28664,7 @@
           <v:shape id="_x0000_i1027" type="#_x0000_t75" style="width:82pt;height:34.65pt" o:ole="">
             <v:imagedata r:id="rId58" o:title=""/>
           </v:shape>
-          <o:OLEObject Type="Embed" ProgID="Equation.3" ShapeID="_x0000_i1027" DrawAspect="Content" ObjectID="_1713445857" r:id="rId59"/>
+          <o:OLEObject Type="Embed" ProgID="Equation.3" ShapeID="_x0000_i1027" DrawAspect="Content" ObjectID="_1713471859" r:id="rId59"/>
         </w:object>
       </w:r>
       <w:r>
@@ -28528,7 +28727,7 @@
           <v:shape id="_x0000_i1028" type="#_x0000_t75" style="width:16pt;height:17.35pt" o:ole="">
             <v:imagedata r:id="rId60" o:title=""/>
           </v:shape>
-          <o:OLEObject Type="Embed" ProgID="Equation.3" ShapeID="_x0000_i1028" DrawAspect="Content" ObjectID="_1713445858" r:id="rId61"/>
+          <o:OLEObject Type="Embed" ProgID="Equation.3" ShapeID="_x0000_i1028" DrawAspect="Content" ObjectID="_1713471860" r:id="rId61"/>
         </w:object>
       </w:r>
       <w:r>
@@ -28594,7 +28793,7 @@
           <v:shape id="_x0000_i1029" type="#_x0000_t75" style="width:12pt;height:13.35pt" o:ole="">
             <v:imagedata r:id="rId62" o:title=""/>
           </v:shape>
-          <o:OLEObject Type="Embed" ProgID="Equation.3" ShapeID="_x0000_i1029" DrawAspect="Content" ObjectID="_1713445859" r:id="rId63"/>
+          <o:OLEObject Type="Embed" ProgID="Equation.3" ShapeID="_x0000_i1029" DrawAspect="Content" ObjectID="_1713471861" r:id="rId63"/>
         </w:object>
       </w:r>
       <w:r>
@@ -28667,7 +28866,7 @@
           <v:shape id="_x0000_i1030" type="#_x0000_t75" style="width:10pt;height:16pt" o:ole="">
             <v:imagedata r:id="rId64" o:title=""/>
           </v:shape>
-          <o:OLEObject Type="Embed" ProgID="Equation.3" ShapeID="_x0000_i1030" DrawAspect="Content" ObjectID="_1713445860" r:id="rId65"/>
+          <o:OLEObject Type="Embed" ProgID="Equation.3" ShapeID="_x0000_i1030" DrawAspect="Content" ObjectID="_1713471862" r:id="rId65"/>
         </w:object>
       </w:r>
       <w:r>
@@ -28872,7 +29071,7 @@
           <v:shape id="_x0000_i1031" type="#_x0000_t75" style="width:21.35pt;height:33.35pt" o:ole="">
             <v:imagedata r:id="rId66" o:title=""/>
           </v:shape>
-          <o:OLEObject Type="Embed" ProgID="Equation.3" ShapeID="_x0000_i1031" DrawAspect="Content" ObjectID="_1713445861" r:id="rId67"/>
+          <o:OLEObject Type="Embed" ProgID="Equation.3" ShapeID="_x0000_i1031" DrawAspect="Content" ObjectID="_1713471863" r:id="rId67"/>
         </w:object>
       </w:r>
       <w:r>
@@ -28901,7 +29100,7 @@
           <v:shape id="_x0000_i1032" type="#_x0000_t75" style="width:19.35pt;height:17.35pt" o:ole="">
             <v:imagedata r:id="rId68" o:title=""/>
           </v:shape>
-          <o:OLEObject Type="Embed" ProgID="Equation.3" ShapeID="_x0000_i1032" DrawAspect="Content" ObjectID="_1713445862" r:id="rId69"/>
+          <o:OLEObject Type="Embed" ProgID="Equation.3" ShapeID="_x0000_i1032" DrawAspect="Content" ObjectID="_1713471864" r:id="rId69"/>
         </w:object>
       </w:r>
       <w:r>
@@ -28930,7 +29129,7 @@
           <v:shape id="_x0000_i1033" type="#_x0000_t75" style="width:26pt;height:15.35pt" o:ole="">
             <v:imagedata r:id="rId70" o:title=""/>
           </v:shape>
-          <o:OLEObject Type="Embed" ProgID="Equation.3" ShapeID="_x0000_i1033" DrawAspect="Content" ObjectID="_1713445863" r:id="rId71"/>
+          <o:OLEObject Type="Embed" ProgID="Equation.3" ShapeID="_x0000_i1033" DrawAspect="Content" ObjectID="_1713471865" r:id="rId71"/>
         </w:object>
       </w:r>
     </w:p>
@@ -31579,8 +31778,8 @@
           <w:szCs w:val="36"/>
         </w:rPr>
       </w:pPr>
-      <w:bookmarkStart w:id="28" w:name="_Toc145592725"/>
-      <w:bookmarkStart w:id="29" w:name="_Toc414268239"/>
+      <w:bookmarkStart w:id="29" w:name="_Toc145592725"/>
+      <w:bookmarkStart w:id="30" w:name="_Toc414268239"/>
       <w:r>
         <w:rPr>
           <w:b/>
@@ -31589,8 +31788,8 @@
         </w:rPr>
         <w:t>References</w:t>
       </w:r>
-      <w:bookmarkEnd w:id="28"/>
       <w:bookmarkEnd w:id="29"/>
+      <w:bookmarkEnd w:id="30"/>
     </w:p>
     <w:p>
       <w:pPr>
@@ -34190,8 +34389,8 @@
           <w:szCs w:val="36"/>
         </w:rPr>
       </w:pPr>
-      <w:bookmarkStart w:id="30" w:name="_Toc145592726"/>
-      <w:bookmarkStart w:id="31" w:name="_Toc414268240"/>
+      <w:bookmarkStart w:id="31" w:name="_Toc145592726"/>
+      <w:bookmarkStart w:id="32" w:name="_Toc414268240"/>
       <w:r>
         <w:rPr>
           <w:b/>
@@ -34209,8 +34408,8 @@
         </w:rPr>
         <w:t>es</w:t>
       </w:r>
-      <w:bookmarkEnd w:id="30"/>
       <w:bookmarkEnd w:id="31"/>
+      <w:bookmarkEnd w:id="32"/>
     </w:p>
     <w:p>
       <w:pPr>
@@ -34474,7 +34673,7 @@
 
 <file path=word/comments.xml><?xml version="1.0" encoding="utf-8"?>
 <w:comments xmlns:wpc="http://schemas.microsoft.com/office/word/2010/wordprocessingCanvas" xmlns:cx="http://schemas.microsoft.com/office/drawing/2014/chartex" xmlns:cx1="http://schemas.microsoft.com/office/drawing/2015/9/8/chartex" xmlns:cx2="http://schemas.microsoft.com/office/drawing/2015/10/21/chartex" xmlns:cx3="http://schemas.microsoft.com/office/drawing/2016/5/9/chartex" xmlns:cx4="http://schemas.microsoft.com/office/drawing/2016/5/10/chartex" xmlns:cx5="http://schemas.microsoft.com/office/drawing/2016/5/11/chartex" xmlns:cx6="http://schemas.microsoft.com/office/drawing/2016/5/12/chartex" xmlns:cx7="http://schemas.microsoft.com/office/drawing/2016/5/13/chartex" xmlns:cx8="http://schemas.microsoft.com/office/drawing/2016/5/14/chartex" xmlns:mc="http://schemas.openxmlformats.org/markup-compatibility/2006" xmlns:aink="http://schemas.microsoft.com/office/drawing/2016/ink" xmlns:am3d="http://schemas.microsoft.com/office/drawing/2017/model3d" xmlns:o="urn:schemas-microsoft-com:office:office" xmlns:oel="http://schemas.microsoft.com/office/2019/extlst" xmlns:r="http://schemas.openxmlformats.org/officeDocument/2006/relationships" xmlns:m="http://schemas.openxmlformats.org/officeDocument/2006/math" xmlns:v="urn:schemas-microsoft-com:vml" xmlns:wp14="http://schemas.microsoft.com/office/word/2010/wordprocessingDrawing" xmlns:wp="http://schemas.openxmlformats.org/drawingml/2006/wordprocessingDrawing" xmlns:w10="urn:schemas-microsoft-com:office:word" xmlns:w="http://schemas.openxmlformats.org/wordprocessingml/2006/main" xmlns:w14="http://schemas.microsoft.com/office/word/2010/wordml" xmlns:w15="http://schemas.microsoft.com/office/word/2012/wordml" xmlns:w16cex="http://schemas.microsoft.com/office/word/2018/wordml/cex" xmlns:w16cid="http://schemas.microsoft.com/office/word/2016/wordml/cid" xmlns:w16="http://schemas.microsoft.com/office/word/2018/wordml" xmlns:w16sdtdh="http://schemas.microsoft.com/office/word/2020/wordml/sdtdatahash" xmlns:w16se="http://schemas.microsoft.com/office/word/2015/wordml/symex" xmlns:wpg="http://schemas.microsoft.com/office/word/2010/wordprocessingGroup" xmlns:wpi="http://schemas.microsoft.com/office/word/2010/wordprocessingInk" xmlns:wne="http://schemas.microsoft.com/office/word/2006/wordml" xmlns:wps="http://schemas.microsoft.com/office/word/2010/wordprocessingShape" mc:Ignorable="w14 w15 w16se w16cid w16 w16cex w16sdtdh wp14">
-  <w:comment w:id="7" w:author="1021979135@qq.com" w:date="2022-04-25T09:57:00Z" w:initials="1">
+  <w:comment w:id="8" w:author="1021979135@qq.com" w:date="2022-04-25T09:57:00Z" w:initials="1">
     <w:p>
       <w:pPr>
         <w:pStyle w:val="afa"/>
@@ -34493,7 +34692,7 @@
       </w:r>
     </w:p>
   </w:comment>
-  <w:comment w:id="8" w:author="1021979135@qq.com" w:date="2022-04-25T09:57:00Z" w:initials="1">
+  <w:comment w:id="9" w:author="1021979135@qq.com" w:date="2022-04-25T09:57:00Z" w:initials="1">
     <w:p>
       <w:pPr>
         <w:pStyle w:val="afa"/>
@@ -34515,7 +34714,7 @@
       </w:r>
     </w:p>
   </w:comment>
-  <w:comment w:id="9" w:author="1021979135@qq.com" w:date="2022-04-25T11:07:00Z" w:initials="1">
+  <w:comment w:id="10" w:author="1021979135@qq.com" w:date="2022-04-25T11:07:00Z" w:initials="1">
     <w:p>
       <w:pPr>
         <w:pStyle w:val="afa"/>
@@ -34537,7 +34736,7 @@
       </w:r>
     </w:p>
   </w:comment>
-  <w:comment w:id="15" w:author="1021979135@qq.com" w:date="2022-04-25T22:24:00Z" w:initials="1">
+  <w:comment w:id="16" w:author="1021979135@qq.com" w:date="2022-04-25T22:24:00Z" w:initials="1">
     <w:p>
       <w:pPr>
         <w:pStyle w:val="afa"/>
@@ -34559,7 +34758,7 @@
       </w:r>
     </w:p>
   </w:comment>
-  <w:comment w:id="16" w:author="1021979135@qq.com" w:date="2022-04-29T17:30:00Z" w:initials="1">
+  <w:comment w:id="17" w:author="1021979135@qq.com" w:date="2022-04-29T17:30:00Z" w:initials="1">
     <w:p>
       <w:pPr>
         <w:pStyle w:val="afa"/>
@@ -34581,7 +34780,7 @@
       </w:r>
     </w:p>
   </w:comment>
-  <w:comment w:id="17" w:author="1021979135@qq.com" w:date="2022-04-30T10:51:00Z" w:initials="1">
+  <w:comment w:id="18" w:author="1021979135@qq.com" w:date="2022-04-30T10:51:00Z" w:initials="1">
     <w:p>
       <w:pPr>
         <w:pStyle w:val="afa"/>
@@ -34633,7 +34832,7 @@
       </w:r>
     </w:p>
   </w:comment>
-  <w:comment w:id="19" w:author="1021979135@qq.com" w:date="2022-04-30T21:52:00Z" w:initials="1">
+  <w:comment w:id="20" w:author="1021979135@qq.com" w:date="2022-04-30T21:52:00Z" w:initials="1">
     <w:p>
       <w:pPr>
         <w:pStyle w:val="afa"/>
@@ -34655,7 +34854,7 @@
       </w:r>
     </w:p>
   </w:comment>
-  <w:comment w:id="20" w:author="1021979135@qq.com" w:date="2022-04-30T22:55:00Z" w:initials="1">
+  <w:comment w:id="21" w:author="1021979135@qq.com" w:date="2022-04-30T22:55:00Z" w:initials="1">
     <w:p>
       <w:pPr>
         <w:pStyle w:val="afa"/>
@@ -34674,7 +34873,7 @@
       </w:r>
     </w:p>
   </w:comment>
-  <w:comment w:id="21" w:author="1021979135@qq.com" w:date="2022-04-30T22:59:00Z" w:initials="1">
+  <w:comment w:id="22" w:author="1021979135@qq.com" w:date="2022-04-30T22:59:00Z" w:initials="1">
     <w:p>
       <w:pPr>
         <w:pStyle w:val="afa"/>
@@ -34693,7 +34892,7 @@
       </w:r>
     </w:p>
   </w:comment>
-  <w:comment w:id="22" w:author="1021979135@qq.com" w:date="2022-05-07T10:25:00Z" w:initials="1">
+  <w:comment w:id="23" w:author="1021979135@qq.com" w:date="2022-05-07T10:25:00Z" w:initials="1">
     <w:p>
       <w:pPr>
         <w:pStyle w:val="afa"/>
@@ -34712,7 +34911,7 @@
       </w:r>
     </w:p>
   </w:comment>
-  <w:comment w:id="23" w:author="1021979135@qq.com" w:date="2022-05-06T17:17:00Z" w:initials="1">
+  <w:comment w:id="24" w:author="1021979135@qq.com" w:date="2022-05-06T17:17:00Z" w:initials="1">
     <w:p>
       <w:pPr>
         <w:pStyle w:val="afa"/>
@@ -34734,7 +34933,7 @@
       </w:r>
     </w:p>
   </w:comment>
-  <w:comment w:id="24" w:author="1021979135@qq.com" w:date="2022-05-06T21:20:00Z" w:initials="1">
+  <w:comment w:id="25" w:author="1021979135@qq.com" w:date="2022-05-06T21:20:00Z" w:initials="1">
     <w:p>
       <w:pPr>
         <w:pStyle w:val="afa"/>
@@ -34756,7 +34955,7 @@
       </w:r>
     </w:p>
   </w:comment>
-  <w:comment w:id="25" w:author="1021979135@qq.com" w:date="2022-05-06T21:34:00Z" w:initials="1">
+  <w:comment w:id="26" w:author="1021979135@qq.com" w:date="2022-05-06T21:34:00Z" w:initials="1">
     <w:p>
       <w:pPr>
         <w:pStyle w:val="afa"/>
@@ -34778,7 +34977,7 @@
       </w:r>
     </w:p>
   </w:comment>
-  <w:comment w:id="26" w:author="1021979135@qq.com" w:date="2022-05-07T12:15:00Z" w:initials="1">
+  <w:comment w:id="27" w:author="1021979135@qq.com" w:date="2022-05-07T12:15:00Z" w:initials="1">
     <w:p>
       <w:pPr>
         <w:pStyle w:val="afa"/>
@@ -34800,7 +34999,7 @@
       </w:r>
     </w:p>
   </w:comment>
-  <w:comment w:id="27" w:author="1021979135@qq.com" w:date="2022-05-07T13:01:00Z" w:initials="1">
+  <w:comment w:id="28" w:author="1021979135@qq.com" w:date="2022-05-07T13:01:00Z" w:initials="1">
     <w:p>
       <w:pPr>
         <w:pStyle w:val="afa"/>
@@ -35263,7 +35462,7 @@
         </mc:Choice>
         <mc:Fallback>
           <w:pict>
-            <v:line w14:anchorId="225FEFB2" id="Line 4" o:spid="_x0000_s1026" style="position:absolute;left:0;text-align:left;flip:y;z-index:251662848;visibility:visible;mso-wrap-style:square;mso-width-percent:0;mso-height-percent:0;mso-wrap-distance-left:9pt;mso-wrap-distance-top:0;mso-wrap-distance-right:9pt;mso-wrap-distance-bottom:0;mso-position-horizontal:absolute;mso-position-horizontal-relative:text;mso-position-vertical:absolute;mso-position-vertical-relative:text;mso-width-percent:0;mso-height-percent:0;mso-width-relative:page;mso-height-relative:page" from="0,23.05pt" to="453.55pt,23.05pt" o:gfxdata="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" strokeweight="4.5pt">
+            <v:line w14:anchorId="7F0433F8" id="Line 4" o:spid="_x0000_s1026" style="position:absolute;left:0;text-align:left;flip:y;z-index:251662848;visibility:visible;mso-wrap-style:square;mso-width-percent:0;mso-height-percent:0;mso-wrap-distance-left:9pt;mso-wrap-distance-top:0;mso-wrap-distance-right:9pt;mso-wrap-distance-bottom:0;mso-position-horizontal:absolute;mso-position-horizontal-relative:text;mso-position-vertical:absolute;mso-position-vertical-relative:text;mso-width-percent:0;mso-height-percent:0;mso-width-relative:page;mso-height-relative:page" from="0,23.05pt" to="453.55pt,23.05pt" o:gfxdata="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" strokeweight="4.5pt">
               <v:stroke linestyle="thickThin"/>
             </v:line>
           </w:pict>
@@ -35375,7 +35574,7 @@
         </mc:Choice>
         <mc:Fallback>
           <w:pict>
-            <v:line w14:anchorId="41F62ED5" id="Line 14" o:spid="_x0000_s1026" style="position:absolute;left:0;text-align:left;flip:y;z-index:251658752;visibility:visible;mso-wrap-style:square;mso-width-percent:0;mso-height-percent:0;mso-wrap-distance-left:9pt;mso-wrap-distance-top:0;mso-wrap-distance-right:9pt;mso-wrap-distance-bottom:0;mso-position-horizontal:absolute;mso-position-horizontal-relative:text;mso-position-vertical:absolute;mso-position-vertical-relative:text;mso-width-percent:0;mso-height-percent:0;mso-width-relative:page;mso-height-relative:page" from="0,23.05pt" to="453.55pt,23.05pt" o:gfxdata="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" strokeweight="4.5pt">
+            <v:line w14:anchorId="7F42A07A" id="Line 14" o:spid="_x0000_s1026" style="position:absolute;left:0;text-align:left;flip:y;z-index:251658752;visibility:visible;mso-wrap-style:square;mso-width-percent:0;mso-height-percent:0;mso-wrap-distance-left:9pt;mso-wrap-distance-top:0;mso-wrap-distance-right:9pt;mso-wrap-distance-bottom:0;mso-position-horizontal:absolute;mso-position-horizontal-relative:text;mso-position-vertical:absolute;mso-position-vertical-relative:text;mso-width-percent:0;mso-height-percent:0;mso-width-relative:page;mso-height-relative:page" from="0,23.05pt" to="453.55pt,23.05pt" o:gfxdata="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" strokeweight="4.5pt">
               <v:stroke linestyle="thickThin"/>
             </v:line>
           </w:pict>
@@ -35466,7 +35665,7 @@
         </mc:Choice>
         <mc:Fallback>
           <w:pict>
-            <v:line w14:anchorId="71A8BA06" id="Line 4" o:spid="_x0000_s1026" style="position:absolute;left:0;text-align:left;flip:y;z-index:251663872;visibility:visible;mso-wrap-style:square;mso-width-percent:0;mso-height-percent:0;mso-wrap-distance-left:9pt;mso-wrap-distance-top:0;mso-wrap-distance-right:9pt;mso-wrap-distance-bottom:0;mso-position-horizontal:absolute;mso-position-horizontal-relative:text;mso-position-vertical:absolute;mso-position-vertical-relative:text;mso-width-percent:0;mso-height-percent:0;mso-width-relative:page;mso-height-relative:page" from="0,23.05pt" to="453.55pt,23.05pt" o:gfxdata="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" strokeweight="4.5pt">
+            <v:line w14:anchorId="50152F37" id="Line 4" o:spid="_x0000_s1026" style="position:absolute;left:0;text-align:left;flip:y;z-index:251663872;visibility:visible;mso-wrap-style:square;mso-width-percent:0;mso-height-percent:0;mso-wrap-distance-left:9pt;mso-wrap-distance-top:0;mso-wrap-distance-right:9pt;mso-wrap-distance-bottom:0;mso-position-horizontal:absolute;mso-position-horizontal-relative:text;mso-position-vertical:absolute;mso-position-vertical-relative:text;mso-width-percent:0;mso-height-percent:0;mso-width-relative:page;mso-height-relative:page" from="0,23.05pt" to="453.55pt,23.05pt" o:gfxdata="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" strokeweight="4.5pt">
               <v:stroke linestyle="thickThin"/>
             </v:line>
           </w:pict>
@@ -35561,7 +35760,7 @@
         </mc:Choice>
         <mc:Fallback>
           <w:pict>
-            <v:line w14:anchorId="221EEDD2" id="Line 13" o:spid="_x0000_s1026" style="position:absolute;left:0;text-align:left;flip:y;z-index:251657728;visibility:visible;mso-wrap-style:square;mso-width-percent:0;mso-height-percent:0;mso-wrap-distance-left:9pt;mso-wrap-distance-top:0;mso-wrap-distance-right:9pt;mso-wrap-distance-bottom:0;mso-position-horizontal:absolute;mso-position-horizontal-relative:text;mso-position-vertical:absolute;mso-position-vertical-relative:text;mso-width-percent:0;mso-height-percent:0;mso-width-relative:page;mso-height-relative:page" from="0,23.05pt" to="453.55pt,23.05pt" o:gfxdata="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" strokeweight="4.5pt">
+            <v:line w14:anchorId="387A9FA2" id="Line 13" o:spid="_x0000_s1026" style="position:absolute;left:0;text-align:left;flip:y;z-index:251657728;visibility:visible;mso-wrap-style:square;mso-width-percent:0;mso-height-percent:0;mso-wrap-distance-left:9pt;mso-wrap-distance-top:0;mso-wrap-distance-right:9pt;mso-wrap-distance-bottom:0;mso-position-horizontal:absolute;mso-position-horizontal-relative:text;mso-position-vertical:absolute;mso-position-vertical-relative:text;mso-width-percent:0;mso-height-percent:0;mso-width-relative:page;mso-height-relative:page" from="0,23.05pt" to="453.55pt,23.05pt" o:gfxdata="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" strokeweight="4.5pt">
               <v:stroke linestyle="thickThin"/>
             </v:line>
           </w:pict>
@@ -35713,7 +35912,7 @@
         </mc:Choice>
         <mc:Fallback>
           <w:pict>
-            <v:line w14:anchorId="5A36FAF8" id="Line 4" o:spid="_x0000_s1026" style="position:absolute;left:0;text-align:left;flip:y;z-index:251651584;visibility:visible;mso-wrap-style:square;mso-width-percent:0;mso-height-percent:0;mso-wrap-distance-left:9pt;mso-wrap-distance-top:0;mso-wrap-distance-right:9pt;mso-wrap-distance-bottom:0;mso-position-horizontal:absolute;mso-position-horizontal-relative:text;mso-position-vertical:absolute;mso-position-vertical-relative:text;mso-width-percent:0;mso-height-percent:0;mso-width-relative:page;mso-height-relative:page" from="0,23.05pt" to="453.55pt,23.05pt" o:gfxdata="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" strokeweight="4.5pt">
+            <v:line w14:anchorId="45CE2961" id="Line 4" o:spid="_x0000_s1026" style="position:absolute;left:0;text-align:left;flip:y;z-index:251651584;visibility:visible;mso-wrap-style:square;mso-width-percent:0;mso-height-percent:0;mso-wrap-distance-left:9pt;mso-wrap-distance-top:0;mso-wrap-distance-right:9pt;mso-wrap-distance-bottom:0;mso-position-horizontal:absolute;mso-position-horizontal-relative:text;mso-position-vertical:absolute;mso-position-vertical-relative:text;mso-width-percent:0;mso-height-percent:0;mso-width-relative:page;mso-height-relative:page" from="0,23.05pt" to="453.55pt,23.05pt" o:gfxdata="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" strokeweight="4.5pt">
               <v:stroke linestyle="thickThin"/>
             </v:line>
           </w:pict>
@@ -35846,7 +36045,7 @@
         </mc:Choice>
         <mc:Fallback>
           <w:pict>
-            <v:line w14:anchorId="13F4FBFE" id="Line 5" o:spid="_x0000_s1026" style="position:absolute;left:0;text-align:left;flip:y;z-index:251652608;visibility:visible;mso-wrap-style:square;mso-width-percent:0;mso-height-percent:0;mso-wrap-distance-left:9pt;mso-wrap-distance-top:0;mso-wrap-distance-right:9pt;mso-wrap-distance-bottom:0;mso-position-horizontal:absolute;mso-position-horizontal-relative:text;mso-position-vertical:absolute;mso-position-vertical-relative:text;mso-width-percent:0;mso-height-percent:0;mso-width-relative:page;mso-height-relative:page" from="0,23.05pt" to="453.55pt,23.05pt" o:gfxdata="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" strokeweight="4.5pt">
+            <v:line w14:anchorId="57411822" id="Line 5" o:spid="_x0000_s1026" style="position:absolute;left:0;text-align:left;flip:y;z-index:251652608;visibility:visible;mso-wrap-style:square;mso-width-percent:0;mso-height-percent:0;mso-wrap-distance-left:9pt;mso-wrap-distance-top:0;mso-wrap-distance-right:9pt;mso-wrap-distance-bottom:0;mso-position-horizontal:absolute;mso-position-horizontal-relative:text;mso-position-vertical:absolute;mso-position-vertical-relative:text;mso-width-percent:0;mso-height-percent:0;mso-width-relative:page;mso-height-relative:page" from="0,23.05pt" to="453.55pt,23.05pt" o:gfxdata="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" strokeweight="4.5pt">
               <v:stroke linestyle="thickThin"/>
             </v:line>
           </w:pict>
@@ -35930,7 +36129,7 @@
         </mc:Choice>
         <mc:Fallback>
           <w:pict>
-            <v:line w14:anchorId="022876FD" id="Line 4" o:spid="_x0000_s1026" style="position:absolute;left:0;text-align:left;flip:y;z-index:251659776;visibility:visible;mso-wrap-style:square;mso-width-percent:0;mso-height-percent:0;mso-wrap-distance-left:9pt;mso-wrap-distance-top:0;mso-wrap-distance-right:9pt;mso-wrap-distance-bottom:0;mso-position-horizontal:absolute;mso-position-horizontal-relative:text;mso-position-vertical:absolute;mso-position-vertical-relative:text;mso-width-percent:0;mso-height-percent:0;mso-width-relative:page;mso-height-relative:page" from="0,23.05pt" to="453.55pt,23.05pt" o:gfxdata="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" strokeweight="4.5pt">
+            <v:line w14:anchorId="320C22C2" id="Line 4" o:spid="_x0000_s1026" style="position:absolute;left:0;text-align:left;flip:y;z-index:251659776;visibility:visible;mso-wrap-style:square;mso-width-percent:0;mso-height-percent:0;mso-wrap-distance-left:9pt;mso-wrap-distance-top:0;mso-wrap-distance-right:9pt;mso-wrap-distance-bottom:0;mso-position-horizontal:absolute;mso-position-horizontal-relative:text;mso-position-vertical:absolute;mso-position-vertical-relative:text;mso-width-percent:0;mso-height-percent:0;mso-width-relative:page;mso-height-relative:page" from="0,23.05pt" to="453.55pt,23.05pt" o:gfxdata="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" strokeweight="4.5pt">
               <v:stroke linestyle="thickThin"/>
             </v:line>
           </w:pict>
@@ -36055,7 +36254,7 @@
         </mc:Choice>
         <mc:Fallback>
           <w:pict>
-            <v:line w14:anchorId="75AACC8E" id="Line 6" o:spid="_x0000_s1026" style="position:absolute;left:0;text-align:left;flip:y;z-index:251652096;visibility:visible;mso-wrap-style:square;mso-width-percent:0;mso-height-percent:0;mso-wrap-distance-left:9pt;mso-wrap-distance-top:0;mso-wrap-distance-right:9pt;mso-wrap-distance-bottom:0;mso-position-horizontal:absolute;mso-position-horizontal-relative:text;mso-position-vertical:absolute;mso-position-vertical-relative:text;mso-width-percent:0;mso-height-percent:0;mso-width-relative:page;mso-height-relative:page" from="0,23.05pt" to="453.55pt,23.05pt" o:gfxdata="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" strokeweight="4.5pt">
+            <v:line w14:anchorId="6051DD4F" id="Line 6" o:spid="_x0000_s1026" style="position:absolute;left:0;text-align:left;flip:y;z-index:251652096;visibility:visible;mso-wrap-style:square;mso-width-percent:0;mso-height-percent:0;mso-wrap-distance-left:9pt;mso-wrap-distance-top:0;mso-wrap-distance-right:9pt;mso-wrap-distance-bottom:0;mso-position-horizontal:absolute;mso-position-horizontal-relative:text;mso-position-vertical:absolute;mso-position-vertical-relative:text;mso-width-percent:0;mso-height-percent:0;mso-width-relative:page;mso-height-relative:page" from="0,23.05pt" to="453.55pt,23.05pt" o:gfxdata="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" strokeweight="4.5pt">
               <v:stroke linestyle="thickThin"/>
             </v:line>
           </w:pict>
@@ -36139,7 +36338,7 @@
         </mc:Choice>
         <mc:Fallback>
           <w:pict>
-            <v:line w14:anchorId="03E504B8" id="Line 4" o:spid="_x0000_s1026" style="position:absolute;left:0;text-align:left;flip:y;z-index:251663360;visibility:visible;mso-wrap-style:square;mso-width-percent:0;mso-height-percent:0;mso-wrap-distance-left:9pt;mso-wrap-distance-top:0;mso-wrap-distance-right:9pt;mso-wrap-distance-bottom:0;mso-position-horizontal:absolute;mso-position-horizontal-relative:text;mso-position-vertical:absolute;mso-position-vertical-relative:text;mso-width-percent:0;mso-height-percent:0;mso-width-relative:page;mso-height-relative:page" from="0,23.05pt" to="453.55pt,23.05pt" o:gfxdata="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" strokeweight="4.5pt">
+            <v:line w14:anchorId="02262A41" id="Line 4" o:spid="_x0000_s1026" style="position:absolute;left:0;text-align:left;flip:y;z-index:251663360;visibility:visible;mso-wrap-style:square;mso-width-percent:0;mso-height-percent:0;mso-wrap-distance-left:9pt;mso-wrap-distance-top:0;mso-wrap-distance-right:9pt;mso-wrap-distance-bottom:0;mso-position-horizontal:absolute;mso-position-horizontal-relative:text;mso-position-vertical:absolute;mso-position-vertical-relative:text;mso-width-percent:0;mso-height-percent:0;mso-width-relative:page;mso-height-relative:page" from="0,23.05pt" to="453.55pt,23.05pt" o:gfxdata="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" strokeweight="4.5pt">
               <v:stroke linestyle="thickThin"/>
             </v:line>
           </w:pict>
@@ -36297,7 +36496,7 @@
         </mc:Choice>
         <mc:Fallback>
           <w:pict>
-            <v:line w14:anchorId="4D1B156B" id="Line 8" o:spid="_x0000_s1026" style="position:absolute;left:0;text-align:left;flip:y;z-index:251657216;visibility:visible;mso-wrap-style:square;mso-width-percent:0;mso-height-percent:0;mso-wrap-distance-left:9pt;mso-wrap-distance-top:0;mso-wrap-distance-right:9pt;mso-wrap-distance-bottom:0;mso-position-horizontal:absolute;mso-position-horizontal-relative:text;mso-position-vertical:absolute;mso-position-vertical-relative:text;mso-width-percent:0;mso-height-percent:0;mso-width-relative:page;mso-height-relative:page" from="0,23.05pt" to="453.55pt,23.05pt" o:gfxdata="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" strokeweight="4.5pt">
+            <v:line w14:anchorId="782B4B92" id="Line 8" o:spid="_x0000_s1026" style="position:absolute;left:0;text-align:left;flip:y;z-index:251657216;visibility:visible;mso-wrap-style:square;mso-width-percent:0;mso-height-percent:0;mso-wrap-distance-left:9pt;mso-wrap-distance-top:0;mso-wrap-distance-right:9pt;mso-wrap-distance-bottom:0;mso-position-horizontal:absolute;mso-position-horizontal-relative:text;mso-position-vertical:absolute;mso-position-vertical-relative:text;mso-width-percent:0;mso-height-percent:0;mso-width-relative:page;mso-height-relative:page" from="0,23.05pt" to="453.55pt,23.05pt" o:gfxdata="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" strokeweight="4.5pt">
               <v:stroke linestyle="thickThin"/>
             </v:line>
           </w:pict>
@@ -36430,7 +36629,7 @@
         </mc:Choice>
         <mc:Fallback>
           <w:pict>
-            <v:line w14:anchorId="1E8C0743" id="Line 4" o:spid="_x0000_s1026" style="position:absolute;left:0;text-align:left;flip:y;z-index:251662336;visibility:visible;mso-wrap-style:square;mso-width-percent:0;mso-height-percent:0;mso-wrap-distance-left:9pt;mso-wrap-distance-top:0;mso-wrap-distance-right:9pt;mso-wrap-distance-bottom:0;mso-position-horizontal:absolute;mso-position-horizontal-relative:text;mso-position-vertical:absolute;mso-position-vertical-relative:text;mso-width-percent:0;mso-height-percent:0;mso-width-relative:page;mso-height-relative:page" from="0,23.05pt" to="453.55pt,23.05pt" o:gfxdata="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" strokeweight="4.5pt">
+            <v:line w14:anchorId="57CB78D3" id="Line 4" o:spid="_x0000_s1026" style="position:absolute;left:0;text-align:left;flip:y;z-index:251662336;visibility:visible;mso-wrap-style:square;mso-width-percent:0;mso-height-percent:0;mso-wrap-distance-left:9pt;mso-wrap-distance-top:0;mso-wrap-distance-right:9pt;mso-wrap-distance-bottom:0;mso-position-horizontal:absolute;mso-position-horizontal-relative:text;mso-position-vertical:absolute;mso-position-vertical-relative:text;mso-width-percent:0;mso-height-percent:0;mso-width-relative:page;mso-height-relative:page" from="0,23.05pt" to="453.55pt,23.05pt" o:gfxdata="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" strokeweight="4.5pt">
               <v:stroke linestyle="thickThin"/>
             </v:line>
           </w:pict>
@@ -36521,7 +36720,7 @@
         </mc:Choice>
         <mc:Fallback>
           <w:pict>
-            <v:line w14:anchorId="5893A40F" id="Line 12" o:spid="_x0000_s1026" style="position:absolute;left:0;text-align:left;flip:y;z-index:251656704;visibility:visible;mso-wrap-style:square;mso-width-percent:0;mso-height-percent:0;mso-wrap-distance-left:9pt;mso-wrap-distance-top:0;mso-wrap-distance-right:9pt;mso-wrap-distance-bottom:0;mso-position-horizontal:absolute;mso-position-horizontal-relative:text;mso-position-vertical:absolute;mso-position-vertical-relative:text;mso-width-percent:0;mso-height-percent:0;mso-width-relative:page;mso-height-relative:page" from="0,23.05pt" to="453.55pt,23.05pt" o:gfxdata="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" strokeweight="4.5pt">
+            <v:line w14:anchorId="756A3DAB" id="Line 12" o:spid="_x0000_s1026" style="position:absolute;left:0;text-align:left;flip:y;z-index:251656704;visibility:visible;mso-wrap-style:square;mso-width-percent:0;mso-height-percent:0;mso-wrap-distance-left:9pt;mso-wrap-distance-top:0;mso-wrap-distance-right:9pt;mso-wrap-distance-bottom:0;mso-position-horizontal:absolute;mso-position-horizontal-relative:text;mso-position-vertical:absolute;mso-position-vertical-relative:text;mso-width-percent:0;mso-height-percent:0;mso-width-relative:page;mso-height-relative:page" from="0,23.05pt" to="453.55pt,23.05pt" o:gfxdata="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" strokeweight="4.5pt">
               <v:stroke linestyle="thickThin"/>
             </v:line>
           </w:pict>
@@ -36605,7 +36804,7 @@
         </mc:Choice>
         <mc:Fallback>
           <w:pict>
-            <v:line w14:anchorId="0D277682" id="Line 4" o:spid="_x0000_s1026" style="position:absolute;left:0;text-align:left;flip:y;z-index:251661824;visibility:visible;mso-wrap-style:square;mso-width-percent:0;mso-height-percent:0;mso-wrap-distance-left:9pt;mso-wrap-distance-top:0;mso-wrap-distance-right:9pt;mso-wrap-distance-bottom:0;mso-position-horizontal:absolute;mso-position-horizontal-relative:text;mso-position-vertical:absolute;mso-position-vertical-relative:text;mso-width-percent:0;mso-height-percent:0;mso-width-relative:page;mso-height-relative:page" from="0,23.05pt" to="453.55pt,23.05pt" o:gfxdata="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" strokeweight="4.5pt">
+            <v:line w14:anchorId="1D27A8C0" id="Line 4" o:spid="_x0000_s1026" style="position:absolute;left:0;text-align:left;flip:y;z-index:251661824;visibility:visible;mso-wrap-style:square;mso-width-percent:0;mso-height-percent:0;mso-wrap-distance-left:9pt;mso-wrap-distance-top:0;mso-wrap-distance-right:9pt;mso-wrap-distance-bottom:0;mso-position-horizontal:absolute;mso-position-horizontal-relative:text;mso-position-vertical:absolute;mso-position-vertical-relative:text;mso-width-percent:0;mso-height-percent:0;mso-width-relative:page;mso-height-relative:page" from="0,23.05pt" to="453.55pt,23.05pt" o:gfxdata="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" strokeweight="4.5pt">
               <v:stroke linestyle="thickThin"/>
             </v:line>
           </w:pict>
